--- a/ПРЗ1.docx
+++ b/ПРЗ1.docx
@@ -79,6 +79,92 @@
                     <a:xfrm>
                       <a:off x="0" y="0"/>
                       <a:ext cx="5940425" cy="4425315"/>
+                    </a:xfrm>
+                    <a:prstGeom prst="rect">
+                      <a:avLst/>
+                    </a:prstGeom>
+                  </pic:spPr>
+                </pic:pic>
+              </a:graphicData>
+            </a:graphic>
+          </wp:inline>
+        </w:drawing>
+      </w:r>
+    </w:p>
+    <w:p/>
+    <w:p>
+      <w:r>
+        <w:rPr>
+          <w:noProof/>
+        </w:rPr>
+        <w:lastRenderedPageBreak/>
+        <w:drawing>
+          <wp:inline distT="0" distB="0" distL="0" distR="0" wp14:anchorId="39E30E48" wp14:editId="56A7AAEF">
+            <wp:extent cx="2047875" cy="2047875"/>
+            <wp:effectExtent l="0" t="0" r="9525" b="9525"/>
+            <wp:docPr id="3" name="Рисунок 3"/>
+            <wp:cNvGraphicFramePr>
+              <a:graphicFrameLocks xmlns:a="http://schemas.openxmlformats.org/drawingml/2006/main" noChangeAspect="1"/>
+            </wp:cNvGraphicFramePr>
+            <a:graphic xmlns:a="http://schemas.openxmlformats.org/drawingml/2006/main">
+              <a:graphicData uri="http://schemas.openxmlformats.org/drawingml/2006/picture">
+                <pic:pic xmlns:pic="http://schemas.openxmlformats.org/drawingml/2006/picture">
+                  <pic:nvPicPr>
+                    <pic:cNvPr id="1" name=""/>
+                    <pic:cNvPicPr/>
+                  </pic:nvPicPr>
+                  <pic:blipFill>
+                    <a:blip r:embed="rId6"/>
+                    <a:stretch>
+                      <a:fillRect/>
+                    </a:stretch>
+                  </pic:blipFill>
+                  <pic:spPr>
+                    <a:xfrm>
+                      <a:off x="0" y="0"/>
+                      <a:ext cx="2047875" cy="2047875"/>
+                    </a:xfrm>
+                    <a:prstGeom prst="rect">
+                      <a:avLst/>
+                    </a:prstGeom>
+                  </pic:spPr>
+                </pic:pic>
+              </a:graphicData>
+            </a:graphic>
+          </wp:inline>
+        </w:drawing>
+      </w:r>
+    </w:p>
+    <w:p>
+      <w:r>
+        <w:rPr>
+          <w:noProof/>
+        </w:rPr>
+        <w:drawing>
+          <wp:inline distT="0" distB="0" distL="0" distR="0" wp14:anchorId="623EDCF2" wp14:editId="485B22B6">
+            <wp:extent cx="5940425" cy="5027295"/>
+            <wp:effectExtent l="0" t="0" r="3175" b="1905"/>
+            <wp:docPr id="4" name="Рисунок 4"/>
+            <wp:cNvGraphicFramePr>
+              <a:graphicFrameLocks xmlns:a="http://schemas.openxmlformats.org/drawingml/2006/main" noChangeAspect="1"/>
+            </wp:cNvGraphicFramePr>
+            <a:graphic xmlns:a="http://schemas.openxmlformats.org/drawingml/2006/main">
+              <a:graphicData uri="http://schemas.openxmlformats.org/drawingml/2006/picture">
+                <pic:pic xmlns:pic="http://schemas.openxmlformats.org/drawingml/2006/picture">
+                  <pic:nvPicPr>
+                    <pic:cNvPr id="1" name=""/>
+                    <pic:cNvPicPr/>
+                  </pic:nvPicPr>
+                  <pic:blipFill>
+                    <a:blip r:embed="rId7"/>
+                    <a:stretch>
+                      <a:fillRect/>
+                    </a:stretch>
+                  </pic:blipFill>
+                  <pic:spPr>
+                    <a:xfrm>
+                      <a:off x="0" y="0"/>
+                      <a:ext cx="5940425" cy="5027295"/>
                     </a:xfrm>
                     <a:prstGeom prst="rect">
                       <a:avLst/>
